--- a/production/eb07/s05/2-page-docx/eb07-s05-0073.docx
+++ b/production/eb07/s05/2-page-docx/eb07-s05-0073.docx
@@ -4,18 +4,20 @@
   <w:body>
     <w:p>
       <w:pPr>
-        <w:pStyle w:val="Style2"/>
-        <w:keepNext w:val="0"/>
-        <w:keepLines w:val="0"/>
-        <w:widowControl w:val="0"/>
-        <w:shd w:val="clear" w:color="auto" w:fill="auto"/>
-        <w:bidi w:val="0"/>
-        <w:spacing w:before="0" w:after="0" w:line="204" w:lineRule="auto"/>
-        <w:ind w:left="0" w:right="0" w:firstLine="0"/>
-        <w:jc w:val="both"/>
-      </w:pPr>
-      <w:r>
-        <w:rPr>
+        <w:pStyle w:val="Style3"/>
+        <w:keepNext w:val="0"/>
+        <w:keepLines w:val="0"/>
+        <w:widowControl w:val="0"/>
+        <w:shd w:val="clear" w:color="auto" w:fill="auto"/>
+        <w:bidi w:val="0"/>
+        <w:spacing w:line="204" w:lineRule="auto"/>
+        <w:ind w:left="0" w:firstLine="0"/>
+        <w:jc w:val="left"/>
+      </w:pPr>
+      <w:r>
+        <w:rPr>
+          <w:rFonts w:ascii="Times New Roman" w:eastAsia="Times New Roman" w:hAnsi="Times New Roman" w:cs="Times New Roman"/>
+          <w:color w:val="000000"/>
           <w:spacing w:val="0"/>
           <w:w w:val="100"/>
           <w:position w:val="0"/>
@@ -31,18 +33,20 @@
     </w:p>
     <w:p>
       <w:pPr>
-        <w:pStyle w:val="Style2"/>
-        <w:keepNext w:val="0"/>
-        <w:keepLines w:val="0"/>
-        <w:widowControl w:val="0"/>
-        <w:shd w:val="clear" w:color="auto" w:fill="auto"/>
-        <w:bidi w:val="0"/>
-        <w:spacing w:before="0" w:after="0" w:line="204" w:lineRule="auto"/>
-        <w:ind w:left="0" w:right="0" w:firstLine="200"/>
-        <w:jc w:val="both"/>
-      </w:pPr>
-      <w:r>
-        <w:rPr>
+        <w:pStyle w:val="Style3"/>
+        <w:keepNext w:val="0"/>
+        <w:keepLines w:val="0"/>
+        <w:widowControl w:val="0"/>
+        <w:shd w:val="clear" w:color="auto" w:fill="auto"/>
+        <w:bidi w:val="0"/>
+        <w:spacing w:line="204" w:lineRule="auto"/>
+        <w:ind w:left="0" w:firstLine="360"/>
+        <w:jc w:val="left"/>
+      </w:pPr>
+      <w:r>
+        <w:rPr>
+          <w:rFonts w:ascii="Times New Roman" w:eastAsia="Times New Roman" w:hAnsi="Times New Roman" w:cs="Times New Roman"/>
+          <w:color w:val="000000"/>
           <w:spacing w:val="0"/>
           <w:w w:val="100"/>
           <w:position w:val="0"/>
@@ -56,18 +60,20 @@
     </w:p>
     <w:p>
       <w:pPr>
-        <w:pStyle w:val="Style2"/>
-        <w:keepNext w:val="0"/>
-        <w:keepLines w:val="0"/>
-        <w:widowControl w:val="0"/>
-        <w:shd w:val="clear" w:color="auto" w:fill="auto"/>
-        <w:bidi w:val="0"/>
-        <w:spacing w:before="0" w:after="0" w:line="204" w:lineRule="auto"/>
-        <w:ind w:left="0" w:right="0" w:firstLine="200"/>
-        <w:jc w:val="both"/>
-      </w:pPr>
-      <w:r>
-        <w:rPr>
+        <w:pStyle w:val="Style3"/>
+        <w:keepNext w:val="0"/>
+        <w:keepLines w:val="0"/>
+        <w:widowControl w:val="0"/>
+        <w:shd w:val="clear" w:color="auto" w:fill="auto"/>
+        <w:bidi w:val="0"/>
+        <w:spacing w:line="204" w:lineRule="auto"/>
+        <w:ind w:left="0" w:firstLine="360"/>
+        <w:jc w:val="left"/>
+      </w:pPr>
+      <w:r>
+        <w:rPr>
+          <w:rFonts w:ascii="Times New Roman" w:eastAsia="Times New Roman" w:hAnsi="Times New Roman" w:cs="Times New Roman"/>
+          <w:color w:val="000000"/>
           <w:spacing w:val="0"/>
           <w:w w:val="100"/>
           <w:position w:val="0"/>
@@ -78,7 +84,9 @@
       </w:r>
       <w:r>
         <w:rPr>
+          <w:rFonts w:ascii="Times New Roman" w:eastAsia="Times New Roman" w:hAnsi="Times New Roman" w:cs="Times New Roman"/>
           <w:smallCaps/>
+          <w:color w:val="000000"/>
           <w:spacing w:val="0"/>
           <w:w w:val="100"/>
           <w:position w:val="0"/>
@@ -89,6 +97,8 @@
       </w:r>
       <w:r>
         <w:rPr>
+          <w:rFonts w:ascii="Times New Roman" w:eastAsia="Times New Roman" w:hAnsi="Times New Roman" w:cs="Times New Roman"/>
+          <w:color w:val="000000"/>
           <w:spacing w:val="0"/>
           <w:w w:val="100"/>
           <w:position w:val="0"/>
@@ -101,6 +111,8 @@
       </w:r>
       <w:r>
         <w:rPr>
+          <w:rFonts w:ascii="Times New Roman" w:eastAsia="Times New Roman" w:hAnsi="Times New Roman" w:cs="Times New Roman"/>
+          <w:color w:val="000000"/>
           <w:spacing w:val="0"/>
           <w:w w:val="100"/>
           <w:position w:val="0"/>
@@ -112,18 +124,20 @@
     </w:p>
     <w:p>
       <w:pPr>
-        <w:pStyle w:val="Style2"/>
-        <w:keepNext w:val="0"/>
-        <w:keepLines w:val="0"/>
-        <w:widowControl w:val="0"/>
-        <w:shd w:val="clear" w:color="auto" w:fill="auto"/>
-        <w:bidi w:val="0"/>
-        <w:spacing w:before="0" w:after="0" w:line="204" w:lineRule="auto"/>
-        <w:ind w:left="0" w:right="0" w:firstLine="200"/>
-        <w:jc w:val="both"/>
-      </w:pPr>
-      <w:r>
-        <w:rPr>
+        <w:pStyle w:val="Style3"/>
+        <w:keepNext w:val="0"/>
+        <w:keepLines w:val="0"/>
+        <w:widowControl w:val="0"/>
+        <w:shd w:val="clear" w:color="auto" w:fill="auto"/>
+        <w:bidi w:val="0"/>
+        <w:spacing w:line="204" w:lineRule="auto"/>
+        <w:ind w:left="0" w:firstLine="360"/>
+        <w:jc w:val="left"/>
+      </w:pPr>
+      <w:r>
+        <w:rPr>
+          <w:rFonts w:ascii="Times New Roman" w:eastAsia="Times New Roman" w:hAnsi="Times New Roman" w:cs="Times New Roman"/>
+          <w:color w:val="000000"/>
           <w:spacing w:val="0"/>
           <w:w w:val="100"/>
           <w:position w:val="0"/>
@@ -135,18 +149,20 @@
     </w:p>
     <w:p>
       <w:pPr>
-        <w:pStyle w:val="Style2"/>
-        <w:keepNext w:val="0"/>
-        <w:keepLines w:val="0"/>
-        <w:widowControl w:val="0"/>
-        <w:shd w:val="clear" w:color="auto" w:fill="auto"/>
-        <w:bidi w:val="0"/>
-        <w:spacing w:before="0" w:after="0" w:line="204" w:lineRule="auto"/>
-        <w:ind w:left="0" w:right="0" w:firstLine="200"/>
-        <w:jc w:val="both"/>
-      </w:pPr>
-      <w:r>
-        <w:rPr>
+        <w:pStyle w:val="Style3"/>
+        <w:keepNext w:val="0"/>
+        <w:keepLines w:val="0"/>
+        <w:widowControl w:val="0"/>
+        <w:shd w:val="clear" w:color="auto" w:fill="auto"/>
+        <w:bidi w:val="0"/>
+        <w:spacing w:line="204" w:lineRule="auto"/>
+        <w:ind w:left="0" w:firstLine="360"/>
+        <w:jc w:val="left"/>
+      </w:pPr>
+      <w:r>
+        <w:rPr>
+          <w:rFonts w:ascii="Times New Roman" w:eastAsia="Times New Roman" w:hAnsi="Times New Roman" w:cs="Times New Roman"/>
+          <w:color w:val="000000"/>
           <w:spacing w:val="0"/>
           <w:w w:val="100"/>
           <w:position w:val="0"/>
@@ -157,6 +173,8 @@
       </w:r>
       <w:r>
         <w:rPr>
+          <w:rFonts w:ascii="Times New Roman" w:eastAsia="Times New Roman" w:hAnsi="Times New Roman" w:cs="Times New Roman"/>
+          <w:color w:val="000000"/>
           <w:spacing w:val="0"/>
           <w:w w:val="100"/>
           <w:position w:val="0"/>
@@ -167,6 +185,8 @@
       </w:r>
       <w:r>
         <w:rPr>
+          <w:rFonts w:ascii="Times New Roman" w:eastAsia="Times New Roman" w:hAnsi="Times New Roman" w:cs="Times New Roman"/>
+          <w:color w:val="000000"/>
           <w:spacing w:val="0"/>
           <w:w w:val="100"/>
           <w:position w:val="0"/>
@@ -178,6 +198,8 @@
       </w:r>
       <w:r>
         <w:rPr>
+          <w:rFonts w:ascii="Times New Roman" w:eastAsia="Times New Roman" w:hAnsi="Times New Roman" w:cs="Times New Roman"/>
+          <w:color w:val="000000"/>
           <w:spacing w:val="0"/>
           <w:w w:val="100"/>
           <w:position w:val="0"/>
@@ -196,6 +218,8 @@
       </w:r>
       <w:r>
         <w:rPr>
+          <w:rFonts w:ascii="Times New Roman" w:eastAsia="Times New Roman" w:hAnsi="Times New Roman" w:cs="Times New Roman"/>
+          <w:color w:val="000000"/>
           <w:spacing w:val="0"/>
           <w:w w:val="100"/>
           <w:position w:val="0"/>
@@ -206,6 +230,8 @@
       </w:r>
       <w:r>
         <w:rPr>
+          <w:rFonts w:ascii="Times New Roman" w:eastAsia="Times New Roman" w:hAnsi="Times New Roman" w:cs="Times New Roman"/>
+          <w:color w:val="000000"/>
           <w:spacing w:val="0"/>
           <w:w w:val="100"/>
           <w:position w:val="0"/>
@@ -217,18 +243,20 @@
     </w:p>
     <w:p>
       <w:pPr>
-        <w:pStyle w:val="Style2"/>
-        <w:keepNext w:val="0"/>
-        <w:keepLines w:val="0"/>
-        <w:widowControl w:val="0"/>
-        <w:shd w:val="clear" w:color="auto" w:fill="auto"/>
-        <w:bidi w:val="0"/>
-        <w:spacing w:before="0" w:after="0" w:line="204" w:lineRule="auto"/>
-        <w:ind w:left="0" w:right="0" w:firstLine="240"/>
-        <w:jc w:val="both"/>
-      </w:pPr>
-      <w:r>
-        <w:rPr>
+        <w:pStyle w:val="Style3"/>
+        <w:keepNext w:val="0"/>
+        <w:keepLines w:val="0"/>
+        <w:widowControl w:val="0"/>
+        <w:shd w:val="clear" w:color="auto" w:fill="auto"/>
+        <w:bidi w:val="0"/>
+        <w:spacing w:line="204" w:lineRule="auto"/>
+        <w:ind w:left="0" w:firstLine="360"/>
+        <w:jc w:val="left"/>
+      </w:pPr>
+      <w:r>
+        <w:rPr>
+          <w:rFonts w:ascii="Times New Roman" w:eastAsia="Times New Roman" w:hAnsi="Times New Roman" w:cs="Times New Roman"/>
+          <w:color w:val="000000"/>
           <w:spacing w:val="0"/>
           <w:w w:val="100"/>
           <w:position w:val="0"/>
@@ -239,6 +267,8 @@
       </w:r>
       <w:r>
         <w:rPr>
+          <w:rFonts w:ascii="Times New Roman" w:eastAsia="Times New Roman" w:hAnsi="Times New Roman" w:cs="Times New Roman"/>
+          <w:color w:val="000000"/>
           <w:spacing w:val="0"/>
           <w:w w:val="100"/>
           <w:position w:val="0"/>
@@ -250,18 +280,20 @@
     </w:p>
     <w:p>
       <w:pPr>
-        <w:pStyle w:val="Style2"/>
-        <w:keepNext w:val="0"/>
-        <w:keepLines w:val="0"/>
-        <w:widowControl w:val="0"/>
-        <w:shd w:val="clear" w:color="auto" w:fill="auto"/>
-        <w:bidi w:val="0"/>
-        <w:spacing w:before="0" w:after="0" w:line="204" w:lineRule="auto"/>
-        <w:ind w:left="0" w:right="0" w:firstLine="240"/>
-        <w:jc w:val="both"/>
-      </w:pPr>
-      <w:r>
-        <w:rPr>
+        <w:pStyle w:val="Style3"/>
+        <w:keepNext w:val="0"/>
+        <w:keepLines w:val="0"/>
+        <w:widowControl w:val="0"/>
+        <w:shd w:val="clear" w:color="auto" w:fill="auto"/>
+        <w:bidi w:val="0"/>
+        <w:spacing w:line="204" w:lineRule="auto"/>
+        <w:ind w:left="0" w:firstLine="360"/>
+        <w:jc w:val="left"/>
+      </w:pPr>
+      <w:r>
+        <w:rPr>
+          <w:rFonts w:ascii="Times New Roman" w:eastAsia="Times New Roman" w:hAnsi="Times New Roman" w:cs="Times New Roman"/>
+          <w:color w:val="000000"/>
           <w:spacing w:val="0"/>
           <w:w w:val="100"/>
           <w:position w:val="0"/>
@@ -275,15 +307,15 @@
     </w:p>
     <w:p>
       <w:pPr>
-        <w:pStyle w:val="Style2"/>
-        <w:keepNext w:val="0"/>
-        <w:keepLines w:val="0"/>
-        <w:widowControl w:val="0"/>
-        <w:shd w:val="clear" w:color="auto" w:fill="auto"/>
-        <w:bidi w:val="0"/>
-        <w:spacing w:before="0" w:after="0" w:line="204" w:lineRule="auto"/>
-        <w:ind w:left="0" w:right="0" w:firstLine="240"/>
-        <w:jc w:val="both"/>
+        <w:pStyle w:val="Style3"/>
+        <w:keepNext w:val="0"/>
+        <w:keepLines w:val="0"/>
+        <w:widowControl w:val="0"/>
+        <w:shd w:val="clear" w:color="auto" w:fill="auto"/>
+        <w:bidi w:val="0"/>
+        <w:spacing w:line="204" w:lineRule="auto"/>
+        <w:ind w:left="0" w:firstLine="360"/>
+        <w:jc w:val="left"/>
         <w:sectPr>
           <w:footnotePr>
             <w:pos w:val="pageBottom"/>
@@ -291,72 +323,43 @@
             <w:numRestart w:val="continuous"/>
           </w:footnotePr>
           <w:pgSz w:w="12240" w:h="15840"/>
-          <w:pgMar w:top="1604" w:left="2152" w:right="1603" w:bottom="1404" w:header="1176" w:footer="976" w:gutter="0"/>
-          <w:pgNumType w:start="73"/>
-          <w:cols w:num="2" w:space="100"/>
-          <w:noEndnote/>
-          <w:rtlGutter w:val="0"/>
-          <w:docGrid w:linePitch="360"/>
-        </w:sectPr>
-      </w:pPr>
-      <w:r>
-        <w:rPr>
-          <w:spacing w:val="0"/>
-          <w:w w:val="100"/>
-          <w:position w:val="0"/>
-          <w:shd w:val="clear" w:color="auto" w:fill="auto"/>
-          <w:lang w:val="en-US" w:eastAsia="en-US" w:bidi="en-US"/>
-        </w:rPr>
-        <w:t>STREATHAM, a town in the hundred of Brixton and county of Surrey, five miles from London, on the road to Croydon. The hamlet of Tooting is considered as a portion of it. Streatham is pleasantly situated, and con</w:t>
-        <w:softHyphen/>
-        <w:t>tains many magnificent houses. Among others is one be</w:t>
-        <w:softHyphen/>
-        <w:t>longing to the duke of Bedford. The church is very neat, and was almost rebuilt in the year 1833. Near to it is a mineral spring, of aperient quality. The inhabitants amount</w:t>
-        <w:softHyphen/>
-        <w:t>ed in 1861 to 2357, in 1811 to 2729, in 1821 to 3616, and in 1831 to 5068.</w:t>
-      </w:r>
-    </w:p>
-    <w:p>
-      <w:pPr>
-        <w:widowControl w:val="0"/>
-        <w:spacing w:line="182" w:lineRule="exact"/>
-        <w:rPr>
-          <w:sz w:val="15"/>
-          <w:szCs w:val="15"/>
-        </w:rPr>
-      </w:pPr>
-    </w:p>
-    <w:p>
-      <w:pPr>
-        <w:widowControl w:val="0"/>
-        <w:spacing w:line="1" w:lineRule="exact"/>
-        <w:sectPr>
-          <w:footnotePr>
-            <w:pos w:val="pageBottom"/>
-            <w:numFmt w:val="decimal"/>
-            <w:numRestart w:val="continuous"/>
-          </w:footnotePr>
-          <w:type w:val="continuous"/>
-          <w:pgSz w:w="12240" w:h="15840"/>
-          <w:pgMar w:top="1604" w:left="0" w:right="0" w:bottom="1404" w:header="0" w:footer="3" w:gutter="0"/>
+          <w:pgMar w:top="1604" w:left="2152" w:right="1453" w:bottom="1404" w:header="0" w:footer="3" w:gutter="0"/>
           <w:cols w:space="720"/>
           <w:noEndnote/>
           <w:rtlGutter w:val="0"/>
           <w:docGrid w:linePitch="360"/>
         </w:sectPr>
       </w:pPr>
-    </w:p>
-    <w:p>
-      <w:pPr>
-        <w:pStyle w:val="Style5"/>
+      <w:r>
+        <w:rPr>
+          <w:rFonts w:ascii="Times New Roman" w:eastAsia="Times New Roman" w:hAnsi="Times New Roman" w:cs="Times New Roman"/>
+          <w:color w:val="000000"/>
+          <w:spacing w:val="0"/>
+          <w:w w:val="100"/>
+          <w:position w:val="0"/>
+          <w:shd w:val="clear" w:color="auto" w:fill="auto"/>
+          <w:lang w:val="en-US" w:eastAsia="en-US" w:bidi="en-US"/>
+        </w:rPr>
+        <w:t>STREATHAM, a town in the hundred of Brixton and county of Surrey, five miles from London, on the road to Croydon. The hamlet of Tooting is considered as a portion of it. Streatham is pleasantly situated, and con</w:t>
+        <w:softHyphen/>
+        <w:t>tains many magnificent houses. Among others is one be</w:t>
+        <w:softHyphen/>
+        <w:t>longing to the duke of Bedford. The church is very neat, and was almost rebuilt in the year 1833. Near to it is a mineral spring, of aperient quality. The inhabitants amount</w:t>
+        <w:softHyphen/>
+        <w:t>ed in 1861 to 2357, in 1811 to 2729, in 1821 to 3616, and in 1831 to 5068.</w:t>
+      </w:r>
+    </w:p>
+    <w:p>
+      <w:pPr>
+        <w:pStyle w:val="Style6"/>
         <w:keepNext/>
         <w:keepLines/>
         <w:widowControl w:val="0"/>
         <w:shd w:val="clear" w:color="auto" w:fill="auto"/>
         <w:bidi w:val="0"/>
-        <w:spacing w:before="0" w:after="0" w:line="240" w:lineRule="auto"/>
-        <w:ind w:left="0" w:right="0" w:firstLine="0"/>
-        <w:jc w:val="center"/>
+        <w:spacing w:line="240" w:lineRule="auto"/>
+        <w:ind w:left="0" w:firstLine="0"/>
+        <w:jc w:val="left"/>
         <w:sectPr>
           <w:footnotePr>
             <w:pos w:val="pageBottom"/>
@@ -375,6 +378,8 @@
       <w:bookmarkStart w:id="0" w:name="bookmark0"/>
       <w:r>
         <w:rPr>
+          <w:rFonts w:ascii="Times New Roman" w:eastAsia="Times New Roman" w:hAnsi="Times New Roman" w:cs="Times New Roman"/>
+          <w:color w:val="000000"/>
           <w:spacing w:val="0"/>
           <w:w w:val="100"/>
           <w:position w:val="0"/>
@@ -387,49 +392,21 @@
     </w:p>
     <w:p>
       <w:pPr>
-        <w:widowControl w:val="0"/>
-        <w:spacing w:line="53" w:lineRule="exact"/>
-        <w:rPr>
-          <w:sz w:val="4"/>
-          <w:szCs w:val="4"/>
-        </w:rPr>
-      </w:pPr>
-    </w:p>
-    <w:p>
-      <w:pPr>
-        <w:widowControl w:val="0"/>
-        <w:spacing w:line="1" w:lineRule="exact"/>
-        <w:sectPr>
-          <w:footnotePr>
-            <w:pos w:val="pageBottom"/>
-            <w:numFmt w:val="decimal"/>
-            <w:numRestart w:val="continuous"/>
-          </w:footnotePr>
-          <w:type w:val="continuous"/>
-          <w:pgSz w:w="12240" w:h="15840"/>
-          <w:pgMar w:top="1473" w:left="0" w:right="0" w:bottom="1313" w:header="0" w:footer="3" w:gutter="0"/>
-          <w:cols w:space="720"/>
-          <w:noEndnote/>
-          <w:rtlGutter w:val="0"/>
-          <w:docGrid w:linePitch="360"/>
-        </w:sectPr>
-      </w:pPr>
-    </w:p>
-    <w:p>
-      <w:pPr>
-        <w:pStyle w:val="Style2"/>
-        <w:keepNext w:val="0"/>
-        <w:keepLines w:val="0"/>
-        <w:widowControl w:val="0"/>
-        <w:shd w:val="clear" w:color="auto" w:fill="auto"/>
-        <w:bidi w:val="0"/>
-        <w:spacing w:before="0" w:after="0" w:line="204" w:lineRule="auto"/>
-        <w:ind w:left="0" w:right="0" w:firstLine="0"/>
-        <w:jc w:val="both"/>
-      </w:pPr>
-      <w:r>
-        <w:rPr>
+        <w:pStyle w:val="Style3"/>
+        <w:keepNext w:val="0"/>
+        <w:keepLines w:val="0"/>
+        <w:widowControl w:val="0"/>
+        <w:shd w:val="clear" w:color="auto" w:fill="auto"/>
+        <w:bidi w:val="0"/>
+        <w:spacing w:line="204" w:lineRule="auto"/>
+        <w:ind w:left="0" w:firstLine="0"/>
+        <w:jc w:val="left"/>
+      </w:pPr>
+      <w:r>
+        <w:rPr>
+          <w:rFonts w:ascii="Times New Roman" w:eastAsia="Times New Roman" w:hAnsi="Times New Roman" w:cs="Times New Roman"/>
           <w:smallCaps/>
+          <w:color w:val="000000"/>
           <w:spacing w:val="0"/>
           <w:w w:val="100"/>
           <w:position w:val="0"/>
@@ -440,8 +417,10 @@
       </w:r>
       <w:r>
         <w:rPr>
+          <w:rFonts w:ascii="Times New Roman" w:eastAsia="Times New Roman" w:hAnsi="Times New Roman" w:cs="Times New Roman"/>
           <w:i/>
           <w:iCs/>
+          <w:color w:val="000000"/>
           <w:spacing w:val="0"/>
           <w:w w:val="100"/>
           <w:position w:val="0"/>
@@ -452,6 +431,8 @@
       </w:r>
       <w:r>
         <w:rPr>
+          <w:rFonts w:ascii="Times New Roman" w:eastAsia="Times New Roman" w:hAnsi="Times New Roman" w:cs="Times New Roman"/>
+          <w:color w:val="000000"/>
           <w:spacing w:val="0"/>
           <w:w w:val="100"/>
           <w:position w:val="0"/>
@@ -481,18 +462,20 @@
     </w:p>
     <w:p>
       <w:pPr>
-        <w:pStyle w:val="Style2"/>
-        <w:keepNext w:val="0"/>
-        <w:keepLines w:val="0"/>
-        <w:widowControl w:val="0"/>
-        <w:shd w:val="clear" w:color="auto" w:fill="auto"/>
-        <w:bidi w:val="0"/>
-        <w:spacing w:before="0" w:after="0" w:line="204" w:lineRule="auto"/>
-        <w:ind w:left="0" w:right="0"/>
-        <w:jc w:val="both"/>
-      </w:pPr>
-      <w:r>
-        <w:rPr>
+        <w:pStyle w:val="Style3"/>
+        <w:keepNext w:val="0"/>
+        <w:keepLines w:val="0"/>
+        <w:widowControl w:val="0"/>
+        <w:shd w:val="clear" w:color="auto" w:fill="auto"/>
+        <w:bidi w:val="0"/>
+        <w:spacing w:line="204" w:lineRule="auto"/>
+        <w:ind w:left="0" w:firstLine="360"/>
+        <w:jc w:val="left"/>
+      </w:pPr>
+      <w:r>
+        <w:rPr>
+          <w:rFonts w:ascii="Times New Roman" w:eastAsia="Times New Roman" w:hAnsi="Times New Roman" w:cs="Times New Roman"/>
+          <w:color w:val="000000"/>
           <w:spacing w:val="0"/>
           <w:w w:val="100"/>
           <w:position w:val="0"/>
@@ -511,6 +494,8 @@
       </w:r>
       <w:r>
         <w:rPr>
+          <w:rFonts w:ascii="Times New Roman" w:eastAsia="Times New Roman" w:hAnsi="Times New Roman" w:cs="Times New Roman"/>
+          <w:color w:val="000000"/>
           <w:spacing w:val="0"/>
           <w:w w:val="100"/>
           <w:position w:val="0"/>
@@ -532,18 +517,20 @@
     </w:p>
     <w:p>
       <w:pPr>
-        <w:pStyle w:val="Style2"/>
-        <w:keepNext w:val="0"/>
-        <w:keepLines w:val="0"/>
-        <w:widowControl w:val="0"/>
-        <w:shd w:val="clear" w:color="auto" w:fill="auto"/>
-        <w:bidi w:val="0"/>
-        <w:spacing w:before="0" w:after="0" w:line="204" w:lineRule="auto"/>
-        <w:ind w:left="0" w:right="0" w:firstLine="240"/>
-        <w:jc w:val="both"/>
-      </w:pPr>
-      <w:r>
-        <w:rPr>
+        <w:pStyle w:val="Style3"/>
+        <w:keepNext w:val="0"/>
+        <w:keepLines w:val="0"/>
+        <w:widowControl w:val="0"/>
+        <w:shd w:val="clear" w:color="auto" w:fill="auto"/>
+        <w:bidi w:val="0"/>
+        <w:spacing w:line="204" w:lineRule="auto"/>
+        <w:ind w:left="0" w:firstLine="360"/>
+        <w:jc w:val="left"/>
+      </w:pPr>
+      <w:r>
+        <w:rPr>
+          <w:rFonts w:ascii="Times New Roman" w:eastAsia="Times New Roman" w:hAnsi="Times New Roman" w:cs="Times New Roman"/>
+          <w:color w:val="000000"/>
           <w:spacing w:val="0"/>
           <w:w w:val="100"/>
           <w:position w:val="0"/>
@@ -562,8 +549,10 @@
       </w:r>
       <w:r>
         <w:rPr>
+          <w:rFonts w:ascii="Times New Roman" w:eastAsia="Times New Roman" w:hAnsi="Times New Roman" w:cs="Times New Roman"/>
           <w:i/>
           <w:iCs/>
+          <w:color w:val="000000"/>
           <w:spacing w:val="0"/>
           <w:w w:val="100"/>
           <w:position w:val="0"/>
@@ -574,6 +563,8 @@
       </w:r>
       <w:r>
         <w:rPr>
+          <w:rFonts w:ascii="Times New Roman" w:eastAsia="Times New Roman" w:hAnsi="Times New Roman" w:cs="Times New Roman"/>
+          <w:color w:val="000000"/>
           <w:spacing w:val="0"/>
           <w:w w:val="100"/>
           <w:position w:val="0"/>
@@ -584,8 +575,10 @@
       </w:r>
       <w:r>
         <w:rPr>
+          <w:rFonts w:ascii="Times New Roman" w:eastAsia="Times New Roman" w:hAnsi="Times New Roman" w:cs="Times New Roman"/>
           <w:i/>
           <w:iCs/>
+          <w:color w:val="000000"/>
           <w:spacing w:val="0"/>
           <w:w w:val="100"/>
           <w:position w:val="0"/>
@@ -603,8 +596,8 @@
       </w:footnotePr>
       <w:type w:val="continuous"/>
       <w:pgSz w:w="12240" w:h="15840"/>
-      <w:pgMar w:top="1473" w:left="1894" w:right="1802" w:bottom="1313" w:header="0" w:footer="3" w:gutter="0"/>
-      <w:cols w:num="2" w:space="100"/>
+      <w:pgMar w:top="1473" w:left="1894" w:right="1587" w:bottom="1313" w:header="0" w:footer="3" w:gutter="0"/>
+      <w:cols w:space="720"/>
       <w:noEndnote/>
       <w:rtlGutter w:val="0"/>
       <w:docGrid w:linePitch="360"/>
@@ -638,7 +631,7 @@
   <w:docDefaults>
     <w:rPrDefault>
       <w:rPr>
-        <w:rFonts w:ascii="Arial Unicode MS" w:eastAsia="Arial Unicode MS" w:hAnsi="Arial Unicode MS" w:cs="Arial Unicode MS"/>
+        <w:rFonts w:ascii="Times New Roman" w:eastAsia="Times New Roman" w:hAnsi="Times New Roman" w:cs="Times New Roman"/>
         <w:sz w:val="24"/>
         <w:szCs w:val="24"/>
         <w:lang w:val="en-US" w:eastAsia="en-US" w:bidi="en-US"/>
@@ -670,7 +663,7 @@
       <w:jc w:val="left"/>
     </w:pPr>
     <w:rPr>
-      <w:rFonts w:ascii="Arial Unicode MS" w:eastAsia="Arial Unicode MS" w:hAnsi="Arial Unicode MS" w:cs="Arial Unicode MS"/>
+      <w:rFonts w:ascii="Times New Roman" w:eastAsia="Times New Roman" w:hAnsi="Times New Roman" w:cs="Times New Roman"/>
       <w:color w:val="000000"/>
       <w:spacing w:val="0"/>
       <w:w w:val="100"/>
@@ -684,7 +677,7 @@
   <w:style w:type="character" w:default="1" w:styleId="DefaultParagraphFont">
     <w:name w:val="Default Paragraph Font"/>
     <w:rPr>
-      <w:rFonts w:ascii="Arial Unicode MS" w:eastAsia="Arial Unicode MS" w:hAnsi="Arial Unicode MS" w:cs="Arial Unicode MS"/>
+      <w:rFonts w:ascii="Times New Roman" w:eastAsia="Times New Roman" w:hAnsi="Times New Roman" w:cs="Times New Roman"/>
       <w:color w:val="000000"/>
       <w:spacing w:val="0"/>
       <w:w w:val="100"/>
@@ -695,46 +688,50 @@
       <w:lang w:val="en-US" w:eastAsia="en-US" w:bidi="en-US"/>
     </w:rPr>
   </w:style>
-  <w:style w:type="character" w:customStyle="1" w:styleId="CharStyle3">
+  <w:style w:type="character" w:styleId="Hyperlink">
+    <w:name w:val="Hyperlink"/>
+    <w:basedOn w:val="DefaultParagraphFont"/>
+    <w:rPr>
+      <w:color w:val="0066CC"/>
+      <w:u w:val="single"/>
+    </w:rPr>
+  </w:style>
+  <w:style w:type="character" w:customStyle="1" w:styleId="CharStyle4">
     <w:name w:val="Body text_"/>
     <w:basedOn w:val="DefaultParagraphFont"/>
-    <w:link w:val="Style2"/>
+    <w:link w:val="Style3"/>
     <w:rPr>
-      <w:rFonts w:ascii="Times New Roman" w:eastAsia="Times New Roman" w:hAnsi="Times New Roman" w:cs="Times New Roman"/>
       <w:b w:val="0"/>
       <w:bCs w:val="0"/>
       <w:i w:val="0"/>
       <w:iCs w:val="0"/>
       <w:smallCaps w:val="0"/>
       <w:strike w:val="0"/>
-      <w:color w:val="5B4E3A"/>
       <w:sz w:val="18"/>
       <w:szCs w:val="18"/>
       <w:u w:val="none"/>
     </w:rPr>
   </w:style>
-  <w:style w:type="character" w:customStyle="1" w:styleId="CharStyle6">
+  <w:style w:type="character" w:customStyle="1" w:styleId="CharStyle7">
     <w:name w:val="Heading #2_"/>
     <w:basedOn w:val="DefaultParagraphFont"/>
-    <w:link w:val="Style5"/>
+    <w:link w:val="Style6"/>
     <w:rPr>
-      <w:rFonts w:ascii="Times New Roman" w:eastAsia="Times New Roman" w:hAnsi="Times New Roman" w:cs="Times New Roman"/>
       <w:b w:val="0"/>
       <w:bCs w:val="0"/>
       <w:i w:val="0"/>
       <w:iCs w:val="0"/>
       <w:smallCaps w:val="0"/>
       <w:strike w:val="0"/>
-      <w:color w:val="5B4E3A"/>
       <w:sz w:val="32"/>
       <w:szCs w:val="32"/>
       <w:u w:val="none"/>
     </w:rPr>
   </w:style>
-  <w:style w:type="paragraph" w:styleId="Style2">
+  <w:style w:type="paragraph" w:styleId="Style3">
     <w:name w:val="Body text"/>
     <w:basedOn w:val="Normal"/>
-    <w:link w:val="CharStyle3"/>
+    <w:link w:val="CharStyle4"/>
     <w:qFormat/>
     <w:pPr>
       <w:widowControl w:val="0"/>
@@ -742,39 +739,34 @@
       <w:ind w:firstLine="220"/>
     </w:pPr>
     <w:rPr>
-      <w:rFonts w:ascii="Times New Roman" w:eastAsia="Times New Roman" w:hAnsi="Times New Roman" w:cs="Times New Roman"/>
       <w:b w:val="0"/>
       <w:bCs w:val="0"/>
       <w:i w:val="0"/>
       <w:iCs w:val="0"/>
       <w:smallCaps w:val="0"/>
       <w:strike w:val="0"/>
-      <w:color w:val="5B4E3A"/>
       <w:sz w:val="18"/>
       <w:szCs w:val="18"/>
       <w:u w:val="none"/>
     </w:rPr>
   </w:style>
-  <w:style w:type="paragraph" w:customStyle="1" w:styleId="Style5">
+  <w:style w:type="paragraph" w:customStyle="1" w:styleId="Style6">
     <w:name w:val="Heading #2"/>
     <w:basedOn w:val="Normal"/>
-    <w:link w:val="CharStyle6"/>
+    <w:link w:val="CharStyle7"/>
     <w:pPr>
       <w:widowControl w:val="0"/>
       <w:shd w:val="clear" w:color="auto" w:fill="FFFFFF"/>
-      <w:spacing w:after="390"/>
       <w:ind w:left="1870"/>
       <w:outlineLvl w:val="1"/>
     </w:pPr>
     <w:rPr>
-      <w:rFonts w:ascii="Times New Roman" w:eastAsia="Times New Roman" w:hAnsi="Times New Roman" w:cs="Times New Roman"/>
       <w:b w:val="0"/>
       <w:bCs w:val="0"/>
       <w:i w:val="0"/>
       <w:iCs w:val="0"/>
       <w:smallCaps w:val="0"/>
       <w:strike w:val="0"/>
-      <w:color w:val="5B4E3A"/>
       <w:sz w:val="32"/>
       <w:szCs w:val="32"/>
       <w:u w:val="none"/>
